--- a/Documentacao/PropostaSIColetaLixo.docx
+++ b/Documentacao/PropostaSIColetaLixo.docx
@@ -89,13 +89,49 @@
     </w:p>
     <w:p>
       <w:pPr>
-        <w:rPr>
-          <w:rFonts w:ascii="Arial" w:hAnsi="Arial" w:cs="Arial"/>
+        <w:pStyle w:val="PargrafodaLista"/>
+        <w:numPr>
+          <w:ilvl w:val="0"/>
+          <w:numId w:val="1"/>
+        </w:numPr>
+        <w:rPr>
+          <w:rFonts w:ascii="Arial" w:hAnsi="Arial" w:cs="Arial"/>
+          <w:b/>
+          <w:bCs/>
           <w:color w:val="000000" w:themeColor="text1"/>
-          <w:sz w:val="28"/>
-          <w:szCs w:val="28"/>
-        </w:rPr>
-      </w:pPr>
+          <w:sz w:val="24"/>
+          <w:szCs w:val="24"/>
+        </w:rPr>
+      </w:pPr>
+      <w:r>
+        <w:rPr>
+          <w:rFonts w:ascii="Arial" w:hAnsi="Arial" w:cs="Arial"/>
+          <w:b/>
+          <w:bCs/>
+          <w:color w:val="000000" w:themeColor="text1"/>
+          <w:sz w:val="24"/>
+          <w:szCs w:val="24"/>
+        </w:rPr>
+        <w:t>Considerando as condicões do projeto, qual o Ciclo de Vida de producão que você seguirá?</w:t>
+      </w:r>
+    </w:p>
+    <w:p>
+      <w:pPr>
+        <w:ind w:left="360"/>
+        <w:rPr>
+          <w:rFonts w:ascii="Arial" w:hAnsi="Arial" w:cs="Arial"/>
+          <w:color w:val="000000" w:themeColor="text1"/>
+          <w:sz w:val="24"/>
+          <w:szCs w:val="24"/>
+        </w:rPr>
+      </w:pPr>
+      <w:r>
+        <w:rPr>
+          <w:rFonts w:ascii="Arial" w:hAnsi="Arial" w:cs="Arial"/>
+          <w:color w:val="000000" w:themeColor="text1"/>
+        </w:rPr>
+        <w:t xml:space="preserve">Considerando que o proprietário da empresa de coleta não possui clareza total de seu escopo ou do que precisará implantar, além de exigir o quanto antes algum recurso para utilizar, a melhor opcão seria o Ciclo de Vida Espiral ou a Prototipacão Evolucionária. Eu optaria pelo Espiral por ser altamente flexível. </w:t>
+      </w:r>
     </w:p>
     <w:sectPr>
       <w:pgSz w:w="11906" w:h="16838"/>
@@ -105,6 +141,103 @@
     </w:sectPr>
   </w:body>
 </w:document>
+</file>
+
+<file path=word/numbering.xml><?xml version="1.0" encoding="utf-8"?>
+<w:numbering xmlns:wpc="http://schemas.microsoft.com/office/word/2010/wordprocessingCanvas" xmlns:cx="http://schemas.microsoft.com/office/drawing/2014/chartex" xmlns:cx1="http://schemas.microsoft.com/office/drawing/2015/9/8/chartex" xmlns:cx2="http://schemas.microsoft.com/office/drawing/2015/10/21/chartex" xmlns:cx3="http://schemas.microsoft.com/office/drawing/2016/5/9/chartex" xmlns:cx4="http://schemas.microsoft.com/office/drawing/2016/5/10/chartex" xmlns:cx5="http://schemas.microsoft.com/office/drawing/2016/5/11/chartex" xmlns:cx6="http://schemas.microsoft.com/office/drawing/2016/5/12/chartex" xmlns:cx7="http://schemas.microsoft.com/office/drawing/2016/5/13/chartex" xmlns:cx8="http://schemas.microsoft.com/office/drawing/2016/5/14/chartex" xmlns:mc="http://schemas.openxmlformats.org/markup-compatibility/2006" xmlns:aink="http://schemas.microsoft.com/office/drawing/2016/ink" xmlns:am3d="http://schemas.microsoft.com/office/drawing/2017/model3d" xmlns:o="urn:schemas-microsoft-com:office:office" xmlns:r="http://schemas.openxmlformats.org/officeDocument/2006/relationships" xmlns:m="http://schemas.openxmlformats.org/officeDocument/2006/math" xmlns:v="urn:schemas-microsoft-com:vml" xmlns:wp14="http://schemas.microsoft.com/office/word/2010/wordprocessingDrawing" xmlns:wp="http://schemas.openxmlformats.org/drawingml/2006/wordprocessingDrawing" xmlns:w10="urn:schemas-microsoft-com:office:word" xmlns:w="http://schemas.openxmlformats.org/wordprocessingml/2006/main" xmlns:w14="http://schemas.microsoft.com/office/word/2010/wordml" xmlns:w15="http://schemas.microsoft.com/office/word/2012/wordml" xmlns:w16cid="http://schemas.microsoft.com/office/word/2016/wordml/cid" xmlns:w16se="http://schemas.microsoft.com/office/word/2015/wordml/symex" xmlns:wpg="http://schemas.microsoft.com/office/word/2010/wordprocessingGroup" xmlns:wpi="http://schemas.microsoft.com/office/word/2010/wordprocessingInk" xmlns:wne="http://schemas.microsoft.com/office/word/2006/wordml" xmlns:wps="http://schemas.microsoft.com/office/word/2010/wordprocessingShape" mc:Ignorable="w14 w15 w16se w16cid wp14">
+  <w:abstractNum w:abstractNumId="0" w15:restartNumberingAfterBreak="0">
+    <w:nsid w:val="1E8C22A9"/>
+    <w:multiLevelType w:val="hybridMultilevel"/>
+    <w:tmpl w:val="E8E2CD76"/>
+    <w:lvl w:ilvl="0" w:tplc="0416000F">
+      <w:start w:val="1"/>
+      <w:numFmt w:val="decimal"/>
+      <w:lvlText w:val="%1."/>
+      <w:lvlJc w:val="left"/>
+      <w:pPr>
+        <w:ind w:left="720" w:hanging="360"/>
+      </w:pPr>
+      <w:rPr>
+        <w:rFonts w:hint="default"/>
+      </w:rPr>
+    </w:lvl>
+    <w:lvl w:ilvl="1" w:tplc="04160019" w:tentative="1">
+      <w:start w:val="1"/>
+      <w:numFmt w:val="lowerLetter"/>
+      <w:lvlText w:val="%2."/>
+      <w:lvlJc w:val="left"/>
+      <w:pPr>
+        <w:ind w:left="1440" w:hanging="360"/>
+      </w:pPr>
+    </w:lvl>
+    <w:lvl w:ilvl="2" w:tplc="0416001B" w:tentative="1">
+      <w:start w:val="1"/>
+      <w:numFmt w:val="lowerRoman"/>
+      <w:lvlText w:val="%3."/>
+      <w:lvlJc w:val="right"/>
+      <w:pPr>
+        <w:ind w:left="2160" w:hanging="180"/>
+      </w:pPr>
+    </w:lvl>
+    <w:lvl w:ilvl="3" w:tplc="0416000F" w:tentative="1">
+      <w:start w:val="1"/>
+      <w:numFmt w:val="decimal"/>
+      <w:lvlText w:val="%4."/>
+      <w:lvlJc w:val="left"/>
+      <w:pPr>
+        <w:ind w:left="2880" w:hanging="360"/>
+      </w:pPr>
+    </w:lvl>
+    <w:lvl w:ilvl="4" w:tplc="04160019" w:tentative="1">
+      <w:start w:val="1"/>
+      <w:numFmt w:val="lowerLetter"/>
+      <w:lvlText w:val="%5."/>
+      <w:lvlJc w:val="left"/>
+      <w:pPr>
+        <w:ind w:left="3600" w:hanging="360"/>
+      </w:pPr>
+    </w:lvl>
+    <w:lvl w:ilvl="5" w:tplc="0416001B" w:tentative="1">
+      <w:start w:val="1"/>
+      <w:numFmt w:val="lowerRoman"/>
+      <w:lvlText w:val="%6."/>
+      <w:lvlJc w:val="right"/>
+      <w:pPr>
+        <w:ind w:left="4320" w:hanging="180"/>
+      </w:pPr>
+    </w:lvl>
+    <w:lvl w:ilvl="6" w:tplc="0416000F" w:tentative="1">
+      <w:start w:val="1"/>
+      <w:numFmt w:val="decimal"/>
+      <w:lvlText w:val="%7."/>
+      <w:lvlJc w:val="left"/>
+      <w:pPr>
+        <w:ind w:left="5040" w:hanging="360"/>
+      </w:pPr>
+    </w:lvl>
+    <w:lvl w:ilvl="7" w:tplc="04160019" w:tentative="1">
+      <w:start w:val="1"/>
+      <w:numFmt w:val="lowerLetter"/>
+      <w:lvlText w:val="%8."/>
+      <w:lvlJc w:val="left"/>
+      <w:pPr>
+        <w:ind w:left="5760" w:hanging="360"/>
+      </w:pPr>
+    </w:lvl>
+    <w:lvl w:ilvl="8" w:tplc="0416001B" w:tentative="1">
+      <w:start w:val="1"/>
+      <w:numFmt w:val="lowerRoman"/>
+      <w:lvlText w:val="%9."/>
+      <w:lvlJc w:val="right"/>
+      <w:pPr>
+        <w:ind w:left="6480" w:hanging="180"/>
+      </w:pPr>
+    </w:lvl>
+  </w:abstractNum>
+  <w:num w:numId="1">
+    <w:abstractNumId w:val="0"/>
+  </w:num>
+</w:numbering>
 </file>
 
 <file path=word/styles.xml><?xml version="1.0" encoding="utf-8"?>
@@ -230,6 +363,7 @@
     <w:lsdException w:name="HTML Sample" w:semiHidden="1" w:unhideWhenUsed="1"/>
     <w:lsdException w:name="HTML Typewriter" w:semiHidden="1" w:unhideWhenUsed="1"/>
     <w:lsdException w:name="HTML Variable" w:semiHidden="1" w:unhideWhenUsed="1"/>
+    <w:lsdException w:name="Normal Table" w:semiHidden="1" w:unhideWhenUsed="1"/>
     <w:lsdException w:name="annotation subject" w:semiHidden="1" w:unhideWhenUsed="1"/>
     <w:lsdException w:name="No List" w:semiHidden="1" w:unhideWhenUsed="1"/>
     <w:lsdException w:name="Outline List 1" w:semiHidden="1" w:unhideWhenUsed="1"/>
@@ -276,8 +410,10 @@
     <w:lsdException w:name="Table Subtle 2" w:semiHidden="1" w:unhideWhenUsed="1"/>
     <w:lsdException w:name="Table Web 1" w:semiHidden="1" w:unhideWhenUsed="1"/>
     <w:lsdException w:name="Table Web 2" w:semiHidden="1" w:unhideWhenUsed="1"/>
+    <w:lsdException w:name="Table Web 3" w:semiHidden="1" w:unhideWhenUsed="1"/>
     <w:lsdException w:name="Balloon Text" w:semiHidden="1" w:unhideWhenUsed="1"/>
     <w:lsdException w:name="Table Grid" w:uiPriority="39"/>
+    <w:lsdException w:name="Table Theme" w:semiHidden="1" w:unhideWhenUsed="1"/>
     <w:lsdException w:name="Placeholder Text" w:semiHidden="1"/>
     <w:lsdException w:name="No Spacing" w:uiPriority="1" w:qFormat="1"/>
     <w:lsdException w:name="Light Shading" w:uiPriority="60"/>
@@ -529,6 +665,17 @@
     <w:uiPriority w:val="99"/>
     <w:semiHidden/>
     <w:unhideWhenUsed/>
+  </w:style>
+  <w:style w:type="paragraph" w:styleId="PargrafodaLista">
+    <w:name w:val="List Paragraph"/>
+    <w:basedOn w:val="Normal"/>
+    <w:uiPriority w:val="34"/>
+    <w:qFormat/>
+    <w:rsid w:val="00F72C8D"/>
+    <w:pPr>
+      <w:ind w:left="720"/>
+      <w:contextualSpacing/>
+    </w:pPr>
   </w:style>
 </w:styles>
 </file>

--- a/Documentacao/PropostaSIColetaLixo.docx
+++ b/Documentacao/PropostaSIColetaLixo.docx
@@ -121,6 +121,28 @@
         <w:rPr>
           <w:rFonts w:ascii="Arial" w:hAnsi="Arial" w:cs="Arial"/>
           <w:color w:val="000000" w:themeColor="text1"/>
+        </w:rPr>
+      </w:pPr>
+      <w:r>
+        <w:rPr>
+          <w:rFonts w:ascii="Arial" w:hAnsi="Arial" w:cs="Arial"/>
+          <w:color w:val="000000" w:themeColor="text1"/>
+        </w:rPr>
+        <w:t xml:space="preserve">Considerando que o proprietário da empresa de coleta não possui clareza total de seu escopo ou do que precisará implantar, além de exigir o quanto antes algum recurso para utilizar, a melhor opcão seria o Ciclo de Vida Espiral ou a Prototipacão Evolucionária. Eu optaria pelo Espiral por ser altamente flexível. </w:t>
+      </w:r>
+    </w:p>
+    <w:p>
+      <w:pPr>
+        <w:pStyle w:val="PargrafodaLista"/>
+        <w:numPr>
+          <w:ilvl w:val="0"/>
+          <w:numId w:val="1"/>
+        </w:numPr>
+        <w:rPr>
+          <w:rFonts w:ascii="Arial" w:hAnsi="Arial" w:cs="Arial"/>
+          <w:b/>
+          <w:bCs/>
+          <w:color w:val="000000" w:themeColor="text1"/>
           <w:sz w:val="24"/>
           <w:szCs w:val="24"/>
         </w:rPr>
@@ -128,10 +150,133 @@
       <w:r>
         <w:rPr>
           <w:rFonts w:ascii="Arial" w:hAnsi="Arial" w:cs="Arial"/>
-          <w:color w:val="000000" w:themeColor="text1"/>
-        </w:rPr>
-        <w:t xml:space="preserve">Considerando que o proprietário da empresa de coleta não possui clareza total de seu escopo ou do que precisará implantar, além de exigir o quanto antes algum recurso para utilizar, a melhor opcão seria o Ciclo de Vida Espiral ou a Prototipacão Evolucionária. Eu optaria pelo Espiral por ser altamente flexível. </w:t>
-      </w:r>
+          <w:b/>
+          <w:bCs/>
+          <w:color w:val="000000" w:themeColor="text1"/>
+          <w:sz w:val="24"/>
+          <w:szCs w:val="24"/>
+        </w:rPr>
+        <w:t>SCRUM poderia ser aplicado ao projeto? Como você organizaria a equipe de projeto? Descreva papéis e responsabilidades esperados.</w:t>
+      </w:r>
+    </w:p>
+    <w:p>
+      <w:pPr>
+        <w:ind w:left="360"/>
+        <w:rPr>
+          <w:rFonts w:ascii="Arial" w:hAnsi="Arial" w:cs="Arial"/>
+          <w:color w:val="000000" w:themeColor="text1"/>
+        </w:rPr>
+      </w:pPr>
+      <w:r>
+        <w:rPr>
+          <w:rFonts w:ascii="Arial" w:hAnsi="Arial" w:cs="Arial"/>
+          <w:color w:val="000000" w:themeColor="text1"/>
+        </w:rPr>
+        <w:t>SCRUM seria ideal para ser aplicado ao projeto, principalmente porque há a necessidade de ser entregue “partes” do projeto.</w:t>
+      </w:r>
+    </w:p>
+    <w:p>
+      <w:pPr>
+        <w:ind w:left="360"/>
+        <w:rPr>
+          <w:rFonts w:ascii="Arial" w:hAnsi="Arial" w:cs="Arial"/>
+          <w:color w:val="000000" w:themeColor="text1"/>
+        </w:rPr>
+      </w:pPr>
+      <w:r>
+        <w:rPr>
+          <w:rFonts w:ascii="Arial" w:hAnsi="Arial" w:cs="Arial"/>
+          <w:color w:val="000000" w:themeColor="text1"/>
+        </w:rPr>
+        <w:t>SCRUM – Equipe:</w:t>
+      </w:r>
+    </w:p>
+    <w:p>
+      <w:pPr>
+        <w:ind w:left="360"/>
+        <w:rPr>
+          <w:rFonts w:ascii="Arial" w:hAnsi="Arial" w:cs="Arial"/>
+          <w:color w:val="000000" w:themeColor="text1"/>
+        </w:rPr>
+      </w:pPr>
+      <w:r>
+        <w:rPr>
+          <w:rFonts w:ascii="Arial" w:hAnsi="Arial" w:cs="Arial"/>
+          <w:color w:val="000000" w:themeColor="text1"/>
+        </w:rPr>
+        <w:t>P.O – Product Owner:</w:t>
+      </w:r>
+      <w:r>
+        <w:rPr>
+          <w:rFonts w:ascii="Arial" w:hAnsi="Arial" w:cs="Arial"/>
+          <w:color w:val="000000" w:themeColor="text1"/>
+        </w:rPr>
+        <w:t xml:space="preserve"> Eu seria r</w:t>
+      </w:r>
+      <w:r>
+        <w:rPr>
+          <w:rFonts w:ascii="Arial" w:hAnsi="Arial" w:cs="Arial"/>
+          <w:color w:val="000000" w:themeColor="text1"/>
+        </w:rPr>
+        <w:t>esponsável por gara</w:t>
+      </w:r>
+      <w:r>
+        <w:rPr>
+          <w:rFonts w:ascii="Arial" w:hAnsi="Arial" w:cs="Arial"/>
+          <w:color w:val="000000" w:themeColor="text1"/>
+        </w:rPr>
+        <w:t>ntir o retorno de investimento e conhecer as necessidades do cliente.</w:t>
+      </w:r>
+    </w:p>
+    <w:p>
+      <w:pPr>
+        <w:ind w:left="360"/>
+        <w:rPr>
+          <w:rFonts w:ascii="Arial" w:hAnsi="Arial" w:cs="Arial"/>
+          <w:color w:val="000000" w:themeColor="text1"/>
+        </w:rPr>
+      </w:pPr>
+      <w:r>
+        <w:rPr>
+          <w:rFonts w:ascii="Arial" w:hAnsi="Arial" w:cs="Arial"/>
+          <w:color w:val="000000" w:themeColor="text1"/>
+        </w:rPr>
+        <w:t>S.M – Scrum Mastes: Seria o proprietário da empresa de coleta de lixo. Ele que será responsável por remover os impedimentos do time e proteger o SQUAD de interferências externas.</w:t>
+      </w:r>
+    </w:p>
+    <w:p>
+      <w:pPr>
+        <w:ind w:left="360"/>
+        <w:rPr>
+          <w:rFonts w:ascii="Arial" w:hAnsi="Arial" w:cs="Arial"/>
+          <w:color w:val="000000" w:themeColor="text1"/>
+        </w:rPr>
+      </w:pPr>
+      <w:r>
+        <w:rPr>
+          <w:rFonts w:ascii="Arial" w:hAnsi="Arial" w:cs="Arial"/>
+          <w:color w:val="000000" w:themeColor="text1"/>
+        </w:rPr>
+        <w:t>SQUAD – Time: Seriam os profissionais full stack de TI da empresa. Serão responsáveis por garantir o desenvolvimento do software, autogerenciar, contribuir ao projeto com qualidade e valor para o cliente.</w:t>
+      </w:r>
+    </w:p>
+    <w:p>
+      <w:pPr>
+        <w:ind w:left="360"/>
+        <w:rPr>
+          <w:rFonts w:ascii="Arial" w:hAnsi="Arial" w:cs="Arial"/>
+          <w:color w:val="000000" w:themeColor="text1"/>
+        </w:rPr>
+      </w:pPr>
+    </w:p>
+    <w:p>
+      <w:pPr>
+        <w:ind w:left="360"/>
+        <w:rPr>
+          <w:rFonts w:ascii="Arial" w:hAnsi="Arial" w:cs="Arial"/>
+          <w:color w:val="000000" w:themeColor="text1"/>
+        </w:rPr>
+      </w:pPr>
     </w:p>
     <w:sectPr>
       <w:pgSz w:w="11906" w:h="16838"/>

--- a/Documentacao/PropostaSIColetaLixo.docx
+++ b/Documentacao/PropostaSIColetaLixo.docx
@@ -112,7 +112,51 @@
           <w:sz w:val="24"/>
           <w:szCs w:val="24"/>
         </w:rPr>
-        <w:t>Considerando as condicões do projeto, qual o Ciclo de Vida de producão que você seguirá?</w:t>
+        <w:t>Considerando as condi</w:t>
+      </w:r>
+      <w:r>
+        <w:rPr>
+          <w:rFonts w:ascii="Arial" w:hAnsi="Arial" w:cs="Arial"/>
+          <w:b/>
+          <w:bCs/>
+          <w:color w:val="000000" w:themeColor="text1"/>
+          <w:sz w:val="24"/>
+          <w:szCs w:val="24"/>
+        </w:rPr>
+        <w:t>ç</w:t>
+      </w:r>
+      <w:r>
+        <w:rPr>
+          <w:rFonts w:ascii="Arial" w:hAnsi="Arial" w:cs="Arial"/>
+          <w:b/>
+          <w:bCs/>
+          <w:color w:val="000000" w:themeColor="text1"/>
+          <w:sz w:val="24"/>
+          <w:szCs w:val="24"/>
+        </w:rPr>
+        <w:t>ões do projeto, qual o Ciclo de Vida de produ</w:t>
+      </w:r>
+      <w:r>
+        <w:rPr>
+          <w:rFonts w:ascii="Arial" w:hAnsi="Arial" w:cs="Arial"/>
+          <w:b/>
+          <w:bCs/>
+          <w:color w:val="000000" w:themeColor="text1"/>
+          <w:sz w:val="24"/>
+          <w:szCs w:val="24"/>
+        </w:rPr>
+        <w:t>ç</w:t>
+      </w:r>
+      <w:r>
+        <w:rPr>
+          <w:rFonts w:ascii="Arial" w:hAnsi="Arial" w:cs="Arial"/>
+          <w:b/>
+          <w:bCs/>
+          <w:color w:val="000000" w:themeColor="text1"/>
+          <w:sz w:val="24"/>
+          <w:szCs w:val="24"/>
+        </w:rPr>
+        <w:t>ão que você seguirá?</w:t>
       </w:r>
     </w:p>
     <w:p>
@@ -241,7 +285,21 @@
           <w:rFonts w:ascii="Arial" w:hAnsi="Arial" w:cs="Arial"/>
           <w:color w:val="000000" w:themeColor="text1"/>
         </w:rPr>
-        <w:t>S.M – Scrum Mastes: Seria o proprietário da empresa de coleta de lixo. Ele que será responsável por remover os impedimentos do time e proteger o SQUAD de interferências externas.</w:t>
+        <w:t>S.M – Scrum Maste</w:t>
+      </w:r>
+      <w:r>
+        <w:rPr>
+          <w:rFonts w:ascii="Arial" w:hAnsi="Arial" w:cs="Arial"/>
+          <w:color w:val="000000" w:themeColor="text1"/>
+        </w:rPr>
+        <w:t>r</w:t>
+      </w:r>
+      <w:r>
+        <w:rPr>
+          <w:rFonts w:ascii="Arial" w:hAnsi="Arial" w:cs="Arial"/>
+          <w:color w:val="000000" w:themeColor="text1"/>
+        </w:rPr>
+        <w:t>s: Seria o proprietário da empresa de coleta de lixo. Ele que será responsável por remover os impedimentos do time e proteger o SQUAD de interferências externas.</w:t>
       </w:r>
     </w:p>
     <w:p>
@@ -258,6 +316,301 @@
           <w:color w:val="000000" w:themeColor="text1"/>
         </w:rPr>
         <w:t>SQUAD – Time: Seriam os profissionais full stack de TI da empresa. Serão responsáveis por garantir o desenvolvimento do software, autogerenciar, contribuir ao projeto com qualidade e valor para o cliente.</w:t>
+      </w:r>
+    </w:p>
+    <w:p>
+      <w:pPr>
+        <w:pStyle w:val="PargrafodaLista"/>
+        <w:numPr>
+          <w:ilvl w:val="0"/>
+          <w:numId w:val="1"/>
+        </w:numPr>
+        <w:rPr>
+          <w:rFonts w:ascii="Arial" w:hAnsi="Arial" w:cs="Arial"/>
+          <w:b/>
+          <w:bCs/>
+          <w:color w:val="000000" w:themeColor="text1"/>
+          <w:sz w:val="24"/>
+          <w:szCs w:val="24"/>
+        </w:rPr>
+      </w:pPr>
+      <w:r>
+        <w:rPr>
+          <w:rFonts w:ascii="Arial" w:hAnsi="Arial" w:cs="Arial"/>
+          <w:b/>
+          <w:bCs/>
+          <w:color w:val="000000" w:themeColor="text1"/>
+          <w:sz w:val="24"/>
+          <w:szCs w:val="24"/>
+        </w:rPr>
+        <w:t>Identifique os conjuntos de dados que são necessários para o novo sistema de informacão e aponte os atributos de qualidade para cada um desses conjuntos de dados.</w:t>
+      </w:r>
+    </w:p>
+    <w:p>
+      <w:pPr>
+        <w:ind w:left="360"/>
+        <w:rPr>
+          <w:rFonts w:ascii="Arial" w:hAnsi="Arial" w:cs="Arial"/>
+          <w:color w:val="000000" w:themeColor="text1"/>
+        </w:rPr>
+      </w:pPr>
+      <w:r>
+        <w:rPr>
+          <w:rFonts w:ascii="Arial" w:hAnsi="Arial" w:cs="Arial"/>
+          <w:color w:val="000000" w:themeColor="text1"/>
+        </w:rPr>
+        <w:t>Avaliação do estado de trânsito da rota</w:t>
+      </w:r>
+      <w:r>
+        <w:rPr>
+          <w:rFonts w:ascii="Arial" w:hAnsi="Arial" w:cs="Arial"/>
+          <w:color w:val="000000" w:themeColor="text1"/>
+        </w:rPr>
+        <w:t>: dados sobre a condição do tráfego, a rota percorrida, os horários de pico etc.</w:t>
+      </w:r>
+    </w:p>
+    <w:p>
+      <w:pPr>
+        <w:ind w:left="360"/>
+        <w:rPr>
+          <w:rFonts w:ascii="Arial" w:hAnsi="Arial" w:cs="Arial"/>
+          <w:color w:val="000000" w:themeColor="text1"/>
+        </w:rPr>
+      </w:pPr>
+      <w:r>
+        <w:rPr>
+          <w:rFonts w:ascii="Arial" w:hAnsi="Arial" w:cs="Arial"/>
+          <w:color w:val="000000" w:themeColor="text1"/>
+        </w:rPr>
+        <w:t xml:space="preserve">Apontamento do lixo coletado: quantidade total de lixo guardado, quantidade total de “sobras de lixo” (que não puderam ser coletados na primeira viagem devido a incapacidade do caminhão) e a capacidade padrão do caminhão. </w:t>
+      </w:r>
+    </w:p>
+    <w:p>
+      <w:pPr>
+        <w:ind w:left="360"/>
+        <w:rPr>
+          <w:rFonts w:ascii="Arial" w:hAnsi="Arial" w:cs="Arial"/>
+          <w:color w:val="000000" w:themeColor="text1"/>
+        </w:rPr>
+      </w:pPr>
+      <w:r>
+        <w:rPr>
+          <w:rFonts w:ascii="Arial" w:hAnsi="Arial" w:cs="Arial"/>
+          <w:color w:val="000000" w:themeColor="text1"/>
+        </w:rPr>
+        <w:t>Apontamento do caminho: histórico de geração de lixo de cada uma das ruas (para assim determinar em quais ruas percorrerá) etc.</w:t>
+      </w:r>
+    </w:p>
+    <w:p>
+      <w:pPr>
+        <w:ind w:left="360"/>
+        <w:rPr>
+          <w:rFonts w:ascii="Arial" w:hAnsi="Arial" w:cs="Arial"/>
+          <w:color w:val="000000" w:themeColor="text1"/>
+        </w:rPr>
+      </w:pPr>
+      <w:r>
+        <w:rPr>
+          <w:rFonts w:ascii="Arial" w:hAnsi="Arial" w:cs="Arial"/>
+          <w:color w:val="000000" w:themeColor="text1"/>
+        </w:rPr>
+        <w:t>Para garantir a qualidade desses dados, eles devem ter:</w:t>
+      </w:r>
+    </w:p>
+    <w:p>
+      <w:pPr>
+        <w:ind w:left="360"/>
+        <w:rPr>
+          <w:rFonts w:ascii="Arial" w:hAnsi="Arial" w:cs="Arial"/>
+          <w:color w:val="000000" w:themeColor="text1"/>
+        </w:rPr>
+      </w:pPr>
+      <w:r>
+        <w:rPr>
+          <w:rFonts w:ascii="Arial" w:hAnsi="Arial" w:cs="Arial"/>
+          <w:b/>
+          <w:color w:val="000000" w:themeColor="text1"/>
+        </w:rPr>
+        <w:t>Aderência:</w:t>
+      </w:r>
+      <w:r>
+        <w:rPr>
+          <w:rFonts w:ascii="Arial" w:hAnsi="Arial" w:cs="Arial"/>
+          <w:color w:val="000000" w:themeColor="text1"/>
+        </w:rPr>
+        <w:t xml:space="preserve"> dado que atende o </w:t>
+      </w:r>
+      <w:r>
+        <w:rPr>
+          <w:rFonts w:ascii="Arial" w:hAnsi="Arial" w:cs="Arial"/>
+          <w:color w:val="000000" w:themeColor="text1"/>
+          <w:u w:val="single"/>
+        </w:rPr>
+        <w:t>requisito informacional</w:t>
+      </w:r>
+      <w:r>
+        <w:rPr>
+          <w:rFonts w:ascii="Arial" w:hAnsi="Arial" w:cs="Arial"/>
+          <w:color w:val="000000" w:themeColor="text1"/>
+        </w:rPr>
+        <w:t xml:space="preserve"> estabelecido pelo </w:t>
+      </w:r>
+      <w:r>
+        <w:rPr>
+          <w:rFonts w:ascii="Arial" w:hAnsi="Arial" w:cs="Arial"/>
+          <w:color w:val="000000" w:themeColor="text1"/>
+          <w:u w:val="single"/>
+        </w:rPr>
+        <w:t>NEGÓCIO.</w:t>
+      </w:r>
+    </w:p>
+    <w:p>
+      <w:pPr>
+        <w:ind w:left="360"/>
+        <w:rPr>
+          <w:rFonts w:ascii="Arial" w:hAnsi="Arial" w:cs="Arial"/>
+          <w:color w:val="000000" w:themeColor="text1"/>
+        </w:rPr>
+      </w:pPr>
+      <w:r>
+        <w:rPr>
+          <w:rFonts w:ascii="Arial" w:hAnsi="Arial" w:cs="Arial"/>
+          <w:b/>
+          <w:color w:val="000000" w:themeColor="text1"/>
+        </w:rPr>
+        <w:t>Unicidade:</w:t>
+      </w:r>
+      <w:r>
+        <w:rPr>
+          <w:rFonts w:ascii="Arial" w:hAnsi="Arial" w:cs="Arial"/>
+          <w:color w:val="000000" w:themeColor="text1"/>
+        </w:rPr>
+        <w:t xml:space="preserve"> significa que </w:t>
+      </w:r>
+      <w:r>
+        <w:rPr>
+          <w:rFonts w:ascii="Arial" w:hAnsi="Arial" w:cs="Arial"/>
+          <w:color w:val="000000" w:themeColor="text1"/>
+          <w:u w:val="single"/>
+        </w:rPr>
+        <w:t>o dado não pode possuir multiplicidade de definições</w:t>
+      </w:r>
+      <w:r>
+        <w:rPr>
+          <w:rFonts w:ascii="Arial" w:hAnsi="Arial" w:cs="Arial"/>
+          <w:color w:val="000000" w:themeColor="text1"/>
+        </w:rPr>
+        <w:t xml:space="preserve">. Garantia de que não exista outro dado para a mesma finalidade informacional. </w:t>
+      </w:r>
+    </w:p>
+    <w:p>
+      <w:pPr>
+        <w:ind w:left="360"/>
+        <w:rPr>
+          <w:rFonts w:ascii="Arial" w:hAnsi="Arial" w:cs="Arial"/>
+          <w:color w:val="000000" w:themeColor="text1"/>
+        </w:rPr>
+      </w:pPr>
+      <w:r>
+        <w:rPr>
+          <w:rFonts w:ascii="Arial" w:hAnsi="Arial" w:cs="Arial"/>
+          <w:b/>
+          <w:color w:val="000000" w:themeColor="text1"/>
+        </w:rPr>
+        <w:lastRenderedPageBreak/>
+        <w:t xml:space="preserve">Integridade: </w:t>
+      </w:r>
+      <w:r>
+        <w:rPr>
+          <w:rFonts w:ascii="Arial" w:hAnsi="Arial" w:cs="Arial"/>
+          <w:color w:val="000000" w:themeColor="text1"/>
+        </w:rPr>
+        <w:t xml:space="preserve">consistência. </w:t>
+      </w:r>
+    </w:p>
+    <w:p>
+      <w:pPr>
+        <w:ind w:left="360"/>
+        <w:rPr>
+          <w:rFonts w:ascii="Arial" w:hAnsi="Arial" w:cs="Arial"/>
+          <w:color w:val="000000" w:themeColor="text1"/>
+        </w:rPr>
+      </w:pPr>
+      <w:r>
+        <w:rPr>
+          <w:rFonts w:ascii="Arial" w:hAnsi="Arial" w:cs="Arial"/>
+          <w:b/>
+          <w:color w:val="000000" w:themeColor="text1"/>
+        </w:rPr>
+        <w:t>Confiabilidade:</w:t>
+      </w:r>
+      <w:r>
+        <w:rPr>
+          <w:rFonts w:ascii="Arial" w:hAnsi="Arial" w:cs="Arial"/>
+          <w:color w:val="000000" w:themeColor="text1"/>
+        </w:rPr>
+        <w:t xml:space="preserve"> </w:t>
+      </w:r>
+      <w:r>
+        <w:rPr>
+          <w:rFonts w:ascii="Arial" w:hAnsi="Arial" w:cs="Arial"/>
+          <w:color w:val="000000" w:themeColor="text1"/>
+          <w:u w:val="single"/>
+        </w:rPr>
+        <w:t>o dado precisa ser ESTÁVEL</w:t>
+      </w:r>
+      <w:r>
+        <w:rPr>
+          <w:rFonts w:ascii="Arial" w:hAnsi="Arial" w:cs="Arial"/>
+          <w:color w:val="000000" w:themeColor="text1"/>
+        </w:rPr>
+        <w:t>. Ser coerente.</w:t>
+      </w:r>
+    </w:p>
+    <w:p>
+      <w:pPr>
+        <w:ind w:left="360"/>
+        <w:rPr>
+          <w:rFonts w:ascii="Arial" w:hAnsi="Arial" w:cs="Arial"/>
+          <w:color w:val="000000" w:themeColor="text1"/>
+        </w:rPr>
+      </w:pPr>
+      <w:r>
+        <w:rPr>
+          <w:rFonts w:ascii="Arial" w:hAnsi="Arial" w:cs="Arial"/>
+          <w:b/>
+          <w:color w:val="000000" w:themeColor="text1"/>
+        </w:rPr>
+        <w:t>Manutenabilidade:</w:t>
+      </w:r>
+      <w:r>
+        <w:rPr>
+          <w:rFonts w:ascii="Arial" w:hAnsi="Arial" w:cs="Arial"/>
+          <w:color w:val="000000" w:themeColor="text1"/>
+        </w:rPr>
+        <w:t xml:space="preserve"> </w:t>
+      </w:r>
+      <w:r>
+        <w:rPr>
+          <w:rFonts w:ascii="Arial" w:hAnsi="Arial" w:cs="Arial"/>
+          <w:color w:val="000000" w:themeColor="text1"/>
+          <w:u w:val="single"/>
+        </w:rPr>
+        <w:t>o dado precisa ter facilidade em caso de manutenção</w:t>
+      </w:r>
+      <w:r>
+        <w:rPr>
+          <w:rFonts w:ascii="Arial" w:hAnsi="Arial" w:cs="Arial"/>
+          <w:color w:val="000000" w:themeColor="text1"/>
+        </w:rPr>
+        <w:t xml:space="preserve">. Preciso ter acesso a todas as informações de maneira </w:t>
+      </w:r>
+      <w:r>
+        <w:rPr>
+          <w:rFonts w:ascii="Arial" w:hAnsi="Arial" w:cs="Arial"/>
+          <w:color w:val="000000" w:themeColor="text1"/>
+        </w:rPr>
+        <w:t>razoável.</w:t>
       </w:r>
     </w:p>
     <w:p>
@@ -787,7 +1140,6 @@
   <w:style w:type="character" w:default="1" w:styleId="Fontepargpadro">
     <w:name w:val="Default Paragraph Font"/>
     <w:uiPriority w:val="1"/>
-    <w:semiHidden/>
     <w:unhideWhenUsed/>
   </w:style>
   <w:style w:type="table" w:default="1" w:styleId="Tabelanormal">

--- a/Documentacao/PropostaSIColetaLixo.docx
+++ b/Documentacao/PropostaSIColetaLixo.docx
@@ -621,6 +621,50 @@
           <w:color w:val="000000" w:themeColor="text1"/>
         </w:rPr>
       </w:pPr>
+    </w:p>
+    <w:p>
+      <w:pPr>
+        <w:pStyle w:val="PargrafodaLista"/>
+        <w:numPr>
+          <w:ilvl w:val="0"/>
+          <w:numId w:val="1"/>
+        </w:numPr>
+        <w:rPr>
+          <w:rFonts w:ascii="Arial" w:hAnsi="Arial" w:cs="Arial"/>
+          <w:b/>
+          <w:bCs/>
+          <w:color w:val="000000" w:themeColor="text1"/>
+          <w:sz w:val="24"/>
+          <w:szCs w:val="24"/>
+        </w:rPr>
+      </w:pPr>
+      <w:r>
+        <w:rPr>
+          <w:rFonts w:ascii="Arial" w:hAnsi="Arial" w:cs="Arial"/>
+          <w:b/>
+          <w:bCs/>
+          <w:color w:val="000000" w:themeColor="text1"/>
+          <w:sz w:val="24"/>
+          <w:szCs w:val="24"/>
+        </w:rPr>
+        <w:t>Considerando o Ciclo de Vida de Dados, em qual fase do Ciclo de Vida você se encontra, nesse momento do projeto?</w:t>
+      </w:r>
+    </w:p>
+    <w:p>
+      <w:pPr>
+        <w:ind w:left="360"/>
+        <w:rPr>
+          <w:rFonts w:ascii="Arial" w:hAnsi="Arial" w:cs="Arial"/>
+          <w:color w:val="000000" w:themeColor="text1"/>
+        </w:rPr>
+      </w:pPr>
+      <w:r>
+        <w:rPr>
+          <w:rFonts w:ascii="Arial" w:hAnsi="Arial" w:cs="Arial"/>
+          <w:color w:val="000000" w:themeColor="text1"/>
+        </w:rPr>
+        <w:t xml:space="preserve">Estou na fase de PLANEJAMENTO, pois estou definindo quais áreas, assuntos e processos de negócio serão priorizados. </w:t>
+      </w:r>
     </w:p>
     <w:p>
       <w:pPr>
@@ -1140,6 +1184,7 @@
   <w:style w:type="character" w:default="1" w:styleId="Fontepargpadro">
     <w:name w:val="Default Paragraph Font"/>
     <w:uiPriority w:val="1"/>
+    <w:semiHidden/>
     <w:unhideWhenUsed/>
   </w:style>
   <w:style w:type="table" w:default="1" w:styleId="Tabelanormal">
